--- a/public/Pertinencia.docx
+++ b/public/Pertinencia.docx
@@ -4,7 +4,7 @@
   <w:body>
     <w:p>
       <w:r>
-        <w:t xml:space="preserve">Órgano: Despacho Ministerial   Unidad Orgánica: Despacho Ministerial</w:t>
+        <w:t xml:space="preserve">Órgano: Dirección General de Gestión Sostenible del Patrimonio Forestal y de Fauna Silvestre   Unidad Orgánica: Dirección de Gestión Sostenible del Patrimonio Forestal</w:t>
       </w:r>
     </w:p>
     <w:tbl>
@@ -103,7 +103,7 @@
           </w:tcPr>
           <w:p>
             <w:r>
-              <w:t xml:space="preserve">Analista Legal</w:t>
+              <w:t xml:space="preserve">Especialista Forestal</w:t>
             </w:r>
           </w:p>
         </w:tc>
@@ -123,7 +123,7 @@
           </w:tcPr>
           <w:p>
             <w:r>
-              <w:t xml:space="preserve">Analista Legal</w:t>
+              <w:t xml:space="preserve">Asitente Forestal</w:t>
             </w:r>
           </w:p>
         </w:tc>
@@ -133,7 +133,7 @@
           </w:tcPr>
           <w:p>
             <w:r>
-              <w:t xml:space="preserve">0.28</w:t>
+              <w:t xml:space="preserve">2.03</w:t>
             </w:r>
           </w:p>
         </w:tc>
@@ -155,7 +155,7 @@
           </w:tcPr>
           <w:p>
             <w:r>
-              <w:t xml:space="preserve">Analista Legal</w:t>
+              <w:t xml:space="preserve">Especialista Forestal</w:t>
             </w:r>
           </w:p>
         </w:tc>
@@ -175,7 +175,7 @@
           </w:tcPr>
           <w:p>
             <w:r>
-              <w:t xml:space="preserve">Analista Legal</w:t>
+              <w:t xml:space="preserve">Analista Forestal</w:t>
             </w:r>
           </w:p>
         </w:tc>
@@ -185,7 +185,7 @@
           </w:tcPr>
           <w:p>
             <w:r>
-              <w:t xml:space="preserve">0.51</w:t>
+              <w:t xml:space="preserve">0.03</w:t>
             </w:r>
           </w:p>
         </w:tc>
@@ -207,7 +207,7 @@
           </w:tcPr>
           <w:p>
             <w:r>
-              <w:t xml:space="preserve">Analista Legal</w:t>
+              <w:t xml:space="preserve">Especialista Forestal</w:t>
             </w:r>
           </w:p>
         </w:tc>
@@ -227,7 +227,7 @@
           </w:tcPr>
           <w:p>
             <w:r>
-              <w:t xml:space="preserve">Analista Legal</w:t>
+              <w:t xml:space="preserve">Especialista Forestal</w:t>
             </w:r>
           </w:p>
         </w:tc>
@@ -237,111 +237,7 @@
           </w:tcPr>
           <w:p>
             <w:r>
-              <w:t xml:space="preserve">0.16</w:t>
-            </w:r>
-          </w:p>
-        </w:tc>
-      </w:tr>
-      <w:tr>
-        <w:tc>
-          <w:tcPr>
-            <w:tcW w:w="200" w:type="dxa"/>
-          </w:tcPr>
-          <w:p>
-            <w:r>
-              <w:t xml:space="preserve">4</w:t>
-            </w:r>
-          </w:p>
-        </w:tc>
-        <w:tc>
-          <w:tcPr>
-            <w:tcW w:w="3000" w:type="dxa"/>
-          </w:tcPr>
-          <w:p>
-            <w:r>
-              <w:t xml:space="preserve">Analista Legal</w:t>
-            </w:r>
-          </w:p>
-        </w:tc>
-        <w:tc>
-          <w:tcPr>
-            <w:tcW w:w="3000" w:type="dxa"/>
-          </w:tcPr>
-          <w:p>
-            <w:r>
-              <w:t xml:space="preserve">CA4-EJECUTIVO/EXPERTO</w:t>
-            </w:r>
-          </w:p>
-        </w:tc>
-        <w:tc>
-          <w:tcPr>
-            <w:tcW w:w="3000" w:type="dxa"/>
-          </w:tcPr>
-          <w:p>
-            <w:r>
-              <w:t xml:space="preserve">Analista Legal</w:t>
-            </w:r>
-          </w:p>
-        </w:tc>
-        <w:tc>
-          <w:tcPr>
-            <w:tcW w:w="3000" w:type="dxa"/>
-          </w:tcPr>
-          <w:p>
-            <w:r>
-              <w:t xml:space="preserve">0.14</w:t>
-            </w:r>
-          </w:p>
-        </w:tc>
-      </w:tr>
-      <w:tr>
-        <w:tc>
-          <w:tcPr>
-            <w:tcW w:w="200" w:type="dxa"/>
-          </w:tcPr>
-          <w:p>
-            <w:r>
-              <w:t xml:space="preserve">5</w:t>
-            </w:r>
-          </w:p>
-        </w:tc>
-        <w:tc>
-          <w:tcPr>
-            <w:tcW w:w="3000" w:type="dxa"/>
-          </w:tcPr>
-          <w:p>
-            <w:r>
-              <w:t xml:space="preserve">Especialista de Procesos</w:t>
-            </w:r>
-          </w:p>
-        </w:tc>
-        <w:tc>
-          <w:tcPr>
-            <w:tcW w:w="3000" w:type="dxa"/>
-          </w:tcPr>
-          <w:p>
-            <w:r>
-              <w:t xml:space="preserve">CA2-ANALISTA</w:t>
-            </w:r>
-          </w:p>
-        </w:tc>
-        <w:tc>
-          <w:tcPr>
-            <w:tcW w:w="3000" w:type="dxa"/>
-          </w:tcPr>
-          <w:p>
-            <w:r>
-              <w:t xml:space="preserve">Analista de Procesos</w:t>
-            </w:r>
-          </w:p>
-        </w:tc>
-        <w:tc>
-          <w:tcPr>
-            <w:tcW w:w="3000" w:type="dxa"/>
-          </w:tcPr>
-          <w:p>
-            <w:r>
-              <w:t xml:space="preserve">0.83</w:t>
+              <w:t xml:space="preserve">1.38</w:t>
             </w:r>
           </w:p>
         </w:tc>
